--- a/tests/demo-styles.docx
+++ b/tests/demo-styles.docx
@@ -5,7 +5,7 @@
     <w:p>
       <w:pPr>
         <w:pStyle w:val="Heading1"/>
-        <w:spacing w:before="0" w:after="0" w:line="360" w:lineRule="auto"/>
+        <w:spacing w:line="360" w:lineRule="auto"/>
       </w:pPr>
       <w:r>
         <w:rPr>
@@ -20,7 +20,7 @@
     </w:p>
     <w:p>
       <w:pPr>
-        <w:spacing w:before="0" w:after="0" w:line="360" w:lineRule="auto"/>
+        <w:spacing w:line="360" w:lineRule="auto"/>
         <w:ind w:left="480"/>
       </w:pPr>
       <w:r>
@@ -43,7 +43,7 @@
     <w:p>
       <w:pPr>
         <w:pStyle w:val="Heading2"/>
-        <w:spacing w:before="0" w:after="0" w:line="360" w:lineRule="auto"/>
+        <w:spacing w:line="360" w:lineRule="auto"/>
       </w:pPr>
       <w:r>
         <w:rPr>
@@ -59,7 +59,7 @@
     <w:p>
       <w:pPr>
         <w:pStyle w:val="Heading3"/>
-        <w:spacing w:before="0" w:after="0" w:line="360" w:lineRule="auto"/>
+        <w:spacing w:line="360" w:lineRule="auto"/>
       </w:pPr>
       <w:r>
         <w:rPr>
@@ -75,7 +75,7 @@
     <w:p>
       <w:pPr>
         <w:shd w:val="clear" w:color="auto" w:fill="F2F2F2"/>
-        <w:spacing w:before="0" w:after="0" w:line="360" w:lineRule="auto"/>
+        <w:spacing w:before="120" w:after="120" w:line="360" w:lineRule="auto"/>
       </w:pPr>
       <w:r>
         <w:rPr>
@@ -107,7 +107,7 @@
     </w:p>
     <w:p>
       <w:pPr>
-        <w:spacing w:before="0" w:after="0" w:line="360" w:lineRule="auto"/>
+        <w:spacing w:line="360" w:lineRule="auto"/>
       </w:pPr>
       <w:r>
         <w:t xml:space="preserve">Inline code: </w:t>
@@ -125,7 +125,7 @@
     <w:p>
       <w:pPr>
         <w:pStyle w:val="Heading3"/>
-        <w:spacing w:before="0" w:after="0" w:line="360" w:lineRule="auto"/>
+        <w:spacing w:line="360" w:lineRule="auto"/>
       </w:pPr>
       <w:r>
         <w:rPr>
@@ -140,7 +140,7 @@
     </w:p>
     <w:p>
       <w:pPr>
-        <w:spacing w:before="0" w:after="0" w:line="360" w:lineRule="auto"/>
+        <w:spacing w:line="360" w:lineRule="auto"/>
       </w:pPr>
       <w:r>
         <w:t>You can create inline formulas, for example:$\Gamma(n) = (n-1)!\quad\forall n\in\mathbb N$.</w:t>
@@ -148,7 +148,7 @@
     </w:p>
     <w:p>
       <w:pPr>
-        <w:spacing w:before="0" w:after="0" w:line="360" w:lineRule="auto"/>
+        <w:spacing w:line="360" w:lineRule="auto"/>
       </w:pPr>
       <w:r>
         <w:t xml:space="preserve">Or block-level formulas:  </w:t>
@@ -156,7 +156,7 @@
     </w:p>
     <w:p>
       <w:pPr>
-        <w:spacing w:before="0" w:after="0" w:line="360" w:lineRule="auto"/>
+        <w:spacing w:line="360" w:lineRule="auto"/>
       </w:pPr>
       <w:r>
         <w:t>$$</w:t>
@@ -164,7 +164,7 @@
     </w:p>
     <w:p>
       <w:pPr>
-        <w:spacing w:before="0" w:after="0" w:line="360" w:lineRule="auto"/>
+        <w:spacing w:line="360" w:lineRule="auto"/>
       </w:pPr>
       <w:r>
         <w:t>x = \dfrac{-b \pm \sqrt{b^2 - 4ac}}{2a}</w:t>
@@ -172,7 +172,7 @@
     </w:p>
     <w:p>
       <w:pPr>
-        <w:spacing w:before="0" w:after="0" w:line="360" w:lineRule="auto"/>
+        <w:spacing w:line="360" w:lineRule="auto"/>
       </w:pPr>
       <w:r>
         <w:t>$$</w:t>
@@ -181,7 +181,7 @@
     <w:p>
       <w:pPr>
         <w:pStyle w:val="Heading3"/>
-        <w:spacing w:before="0" w:after="0" w:line="360" w:lineRule="auto"/>
+        <w:spacing w:line="360" w:lineRule="auto"/>
       </w:pPr>
       <w:r>
         <w:rPr>
@@ -480,7 +480,7 @@
     <w:p>
       <w:pPr>
         <w:pStyle w:val="Heading3"/>
-        <w:spacing w:before="0" w:after="0" w:line="360" w:lineRule="auto"/>
+        <w:spacing w:line="360" w:lineRule="auto"/>
       </w:pPr>
       <w:r>
         <w:rPr>
@@ -496,7 +496,7 @@
     <w:p>
       <w:pPr>
         <w:shd w:val="clear" w:color="auto" w:fill="F2F2F2"/>
-        <w:spacing w:before="0" w:after="0" w:line="360" w:lineRule="auto"/>
+        <w:spacing w:before="120" w:after="120" w:line="360" w:lineRule="auto"/>
       </w:pPr>
       <w:r>
         <w:rPr>
@@ -526,7 +526,7 @@
     <w:p>
       <w:pPr>
         <w:pStyle w:val="Heading3"/>
-        <w:spacing w:before="0" w:after="0" w:line="360" w:lineRule="auto"/>
+        <w:spacing w:line="360" w:lineRule="auto"/>
       </w:pPr>
       <w:r>
         <w:rPr>
@@ -541,7 +541,7 @@
     </w:p>
     <w:p>
       <w:pPr>
-        <w:spacing w:before="0" w:after="0" w:line="360" w:lineRule="auto"/>
+        <w:spacing w:line="360" w:lineRule="auto"/>
       </w:pPr>
       <w:r>
         <w:t xml:space="preserve">Use </w:t>
@@ -573,7 +573,7 @@
     </w:p>
     <w:p>
       <w:pPr>
-        <w:spacing w:before="0" w:after="0" w:line="360" w:lineRule="auto"/>
+        <w:spacing w:line="360" w:lineRule="auto"/>
       </w:pPr>
       <w:r>
         <w:t xml:space="preserve">☑ Completed item  </w:t>
@@ -581,7 +581,7 @@
     </w:p>
     <w:p>
       <w:pPr>
-        <w:spacing w:before="0" w:after="0" w:line="360" w:lineRule="auto"/>
+        <w:spacing w:line="360" w:lineRule="auto"/>
       </w:pPr>
       <w:r>
         <w:t xml:space="preserve">☐ Todo item 1  </w:t>
@@ -589,7 +589,7 @@
     </w:p>
     <w:p>
       <w:pPr>
-        <w:spacing w:before="0" w:after="0" w:line="360" w:lineRule="auto"/>
+        <w:spacing w:line="360" w:lineRule="auto"/>
       </w:pPr>
       <w:r>
         <w:t>☐ Todo item 2</w:t>
@@ -598,7 +598,7 @@
     <w:p>
       <w:pPr>
         <w:pStyle w:val="Heading3"/>
-        <w:spacing w:before="0" w:after="0" w:line="360" w:lineRule="auto"/>
+        <w:spacing w:line="360" w:lineRule="auto"/>
       </w:pPr>
       <w:r>
         <w:rPr>
@@ -613,7 +613,7 @@
     </w:p>
     <w:p>
       <w:pPr>
-        <w:spacing w:before="0" w:after="0" w:line="360" w:lineRule="auto"/>
+        <w:spacing w:line="360" w:lineRule="auto"/>
       </w:pPr>
       <w:r>
         <w:drawing>
@@ -627,7 +627,7 @@
               <a:graphicData uri="http://schemas.openxmlformats.org/drawingml/2006/picture">
                 <pic:pic>
                   <pic:nvPicPr>
-                    <pic:cNvPr id="0" name="tmpjrsz_kci.png"/>
+                    <pic:cNvPr id="0" name="tmpmsw3b2xc.png"/>
                     <pic:cNvPicPr/>
                   </pic:nvPicPr>
                   <pic:blipFill>
@@ -653,7 +653,7 @@
     <w:p>
       <w:pPr>
         <w:pStyle w:val="Heading3"/>
-        <w:spacing w:before="0" w:after="0" w:line="360" w:lineRule="auto"/>
+        <w:spacing w:line="360" w:lineRule="auto"/>
       </w:pPr>
       <w:r>
         <w:rPr>
@@ -669,7 +669,7 @@
     <w:p>
       <w:pPr>
         <w:pStyle w:val="Heading3"/>
-        <w:spacing w:before="0" w:after="0" w:line="360" w:lineRule="auto"/>
+        <w:spacing w:line="360" w:lineRule="auto"/>
       </w:pPr>
       <w:r>
         <w:rPr>
@@ -684,7 +684,7 @@
     </w:p>
     <w:p>
       <w:pPr>
-        <w:spacing w:before="0" w:after="0" w:line="360" w:lineRule="auto"/>
+        <w:spacing w:line="360" w:lineRule="auto"/>
       </w:pPr>
       <w:r>
         <w:t xml:space="preserve">/// define  </w:t>
@@ -692,7 +692,7 @@
     </w:p>
     <w:p>
       <w:pPr>
-        <w:spacing w:before="0" w:after="0" w:line="360" w:lineRule="auto"/>
+        <w:spacing w:line="360" w:lineRule="auto"/>
       </w:pPr>
       <w:r>
         <w:t>Apple</w:t>
@@ -701,7 +701,7 @@
     <w:p>
       <w:pPr>
         <w:pStyle w:val="ListBullet"/>
-        <w:spacing w:before="0" w:after="0" w:line="360" w:lineRule="auto"/>
+        <w:spacing w:line="360" w:lineRule="auto"/>
       </w:pPr>
       <w:r>
         <w:t xml:space="preserve">Pomaceous fruit of plants of the genus *Malus* in  </w:t>
@@ -709,7 +709,7 @@
     </w:p>
     <w:p>
       <w:pPr>
-        <w:spacing w:before="0" w:after="0" w:line="360" w:lineRule="auto"/>
+        <w:spacing w:line="360" w:lineRule="auto"/>
       </w:pPr>
       <w:r>
         <w:t xml:space="preserve">  the family </w:t>
@@ -726,7 +726,7 @@
     </w:p>
     <w:p>
       <w:pPr>
-        <w:spacing w:before="0" w:after="0" w:line="360" w:lineRule="auto"/>
+        <w:spacing w:line="360" w:lineRule="auto"/>
       </w:pPr>
       <w:r>
         <w:t>///</w:t>
@@ -735,7 +735,7 @@
     <w:p>
       <w:pPr>
         <w:pStyle w:val="Heading3"/>
-        <w:spacing w:before="0" w:after="0" w:line="360" w:lineRule="auto"/>
+        <w:spacing w:line="360" w:lineRule="auto"/>
       </w:pPr>
       <w:r>
         <w:rPr>
@@ -750,7 +750,7 @@
     </w:p>
     <w:p>
       <w:pPr>
-        <w:spacing w:before="0" w:after="0" w:line="360" w:lineRule="auto"/>
+        <w:spacing w:line="360" w:lineRule="auto"/>
       </w:pPr>
       <w:r>
         <w:t xml:space="preserve">/// details | Some summary  </w:t>
@@ -758,7 +758,7 @@
     </w:p>
     <w:p>
       <w:pPr>
-        <w:spacing w:before="0" w:after="0" w:line="360" w:lineRule="auto"/>
+        <w:spacing w:line="360" w:lineRule="auto"/>
       </w:pPr>
       <w:r>
         <w:t xml:space="preserve">Some content  </w:t>
@@ -766,7 +766,7 @@
     </w:p>
     <w:p>
       <w:pPr>
-        <w:spacing w:before="0" w:after="0" w:line="360" w:lineRule="auto"/>
+        <w:spacing w:line="360" w:lineRule="auto"/>
       </w:pPr>
       <w:r>
         <w:t>///</w:t>
@@ -775,7 +775,7 @@
     <w:p>
       <w:pPr>
         <w:pStyle w:val="Heading3"/>
-        <w:spacing w:before="0" w:after="0" w:line="360" w:lineRule="auto"/>
+        <w:spacing w:line="360" w:lineRule="auto"/>
       </w:pPr>
       <w:r>
         <w:rPr>
@@ -790,7 +790,7 @@
     </w:p>
     <w:p>
       <w:pPr>
-        <w:spacing w:before="0" w:after="0" w:line="360" w:lineRule="auto"/>
+        <w:spacing w:line="360" w:lineRule="auto"/>
       </w:pPr>
       <w:r>
         <w:t>:smile: :heart: :thumbsup:</w:t>
@@ -799,7 +799,7 @@
     <w:p>
       <w:pPr>
         <w:pStyle w:val="Heading3"/>
-        <w:spacing w:before="0" w:after="0" w:line="360" w:lineRule="auto"/>
+        <w:spacing w:line="360" w:lineRule="auto"/>
       </w:pPr>
       <w:r>
         <w:rPr>
@@ -814,7 +814,7 @@
     </w:p>
     <w:p>
       <w:pPr>
-        <w:spacing w:before="0" w:after="0" w:line="360" w:lineRule="auto"/>
+        <w:spacing w:line="360" w:lineRule="auto"/>
       </w:pPr>
       <w:r>
         <w:t xml:space="preserve">/// tab | Tab A title  </w:t>
@@ -822,7 +822,7 @@
     </w:p>
     <w:p>
       <w:pPr>
-        <w:spacing w:before="0" w:after="0" w:line="360" w:lineRule="auto"/>
+        <w:spacing w:line="360" w:lineRule="auto"/>
       </w:pPr>
       <w:r>
         <w:t xml:space="preserve">Tab A content  </w:t>
@@ -830,7 +830,7 @@
     </w:p>
     <w:p>
       <w:pPr>
-        <w:spacing w:before="0" w:after="0" w:line="360" w:lineRule="auto"/>
+        <w:spacing w:line="360" w:lineRule="auto"/>
       </w:pPr>
       <w:r>
         <w:t>///</w:t>
@@ -838,7 +838,7 @@
     </w:p>
     <w:p>
       <w:pPr>
-        <w:spacing w:before="0" w:after="0" w:line="360" w:lineRule="auto"/>
+        <w:spacing w:line="360" w:lineRule="auto"/>
       </w:pPr>
       <w:r>
         <w:t xml:space="preserve">/// tab | Tab B title  </w:t>
@@ -846,7 +846,7 @@
     </w:p>
     <w:p>
       <w:pPr>
-        <w:spacing w:before="0" w:after="0" w:line="360" w:lineRule="auto"/>
+        <w:spacing w:line="360" w:lineRule="auto"/>
       </w:pPr>
       <w:r>
         <w:t xml:space="preserve">Tab B content  </w:t>
@@ -854,7 +854,7 @@
     </w:p>
     <w:p>
       <w:pPr>
-        <w:spacing w:before="0" w:after="0" w:line="360" w:lineRule="auto"/>
+        <w:spacing w:line="360" w:lineRule="auto"/>
       </w:pPr>
       <w:r>
         <w:t>///</w:t>
@@ -862,7 +862,7 @@
     </w:p>
     <w:p>
       <w:pPr>
-        <w:spacing w:before="0" w:after="0" w:line="360" w:lineRule="auto"/>
+        <w:spacing w:line="360" w:lineRule="auto"/>
       </w:pPr>
       <w:r>
         <w:t xml:space="preserve">This is a text with link: </w:t>
